--- a/自评-Team16-系统需求规格说明书—问题清单.docx
+++ b/自评-Team16-系统需求规格说明书—问题清单.docx
@@ -272,8 +272,10 @@
                 <w:rFonts w:hint="eastAsia"/>
                 <w:szCs w:val="21"/>
               </w:rPr>
-              <w:t>2016-11-29</w:t>
-            </w:r>
+              <w:t>2016-11-28</w:t>
+            </w:r>
+            <w:bookmarkStart w:id="0" w:name="_GoBack"/>
+            <w:bookmarkEnd w:id="0"/>
           </w:p>
         </w:tc>
         <w:tc>
@@ -493,7 +495,6 @@
             <w:pPr>
               <w:jc w:val="left"/>
               <w:rPr>
-                <w:rFonts w:hint="eastAsia"/>
                 <w:szCs w:val="21"/>
               </w:rPr>
             </w:pPr>
@@ -616,7 +617,6 @@
             <w:pPr>
               <w:jc w:val="left"/>
               <w:rPr>
-                <w:rFonts w:hint="eastAsia"/>
                 <w:szCs w:val="21"/>
               </w:rPr>
             </w:pPr>
@@ -639,7 +639,6 @@
             <w:pPr>
               <w:jc w:val="left"/>
               <w:rPr>
-                <w:rFonts w:hint="eastAsia"/>
                 <w:szCs w:val="21"/>
               </w:rPr>
             </w:pPr>
@@ -660,9 +659,6 @@
           <w:p>
             <w:pPr>
               <w:jc w:val="left"/>
-              <w:rPr>
-                <w:rFonts w:hint="eastAsia"/>
-              </w:rPr>
             </w:pPr>
             <w:r>
               <w:rPr>
@@ -680,9 +676,6 @@
           <w:p>
             <w:pPr>
               <w:jc w:val="left"/>
-              <w:rPr>
-                <w:rFonts w:hint="eastAsia"/>
-              </w:rPr>
             </w:pPr>
             <w:r>
               <w:rPr>
@@ -701,7 +694,6 @@
             <w:pPr>
               <w:jc w:val="left"/>
               <w:rPr>
-                <w:rFonts w:hint="eastAsia"/>
                 <w:szCs w:val="21"/>
               </w:rPr>
             </w:pPr>
@@ -722,7 +714,6 @@
             <w:pPr>
               <w:jc w:val="left"/>
               <w:rPr>
-                <w:rFonts w:hint="eastAsia"/>
                 <w:szCs w:val="21"/>
               </w:rPr>
             </w:pPr>
@@ -745,7 +736,6 @@
             <w:pPr>
               <w:jc w:val="left"/>
               <w:rPr>
-                <w:rFonts w:hint="eastAsia"/>
                 <w:szCs w:val="21"/>
               </w:rPr>
             </w:pPr>
@@ -766,9 +756,6 @@
           <w:p>
             <w:pPr>
               <w:jc w:val="left"/>
-              <w:rPr>
-                <w:rFonts w:hint="eastAsia"/>
-              </w:rPr>
             </w:pPr>
             <w:r>
               <w:rPr>
@@ -787,7 +774,6 @@
             <w:pPr>
               <w:jc w:val="left"/>
               <w:rPr>
-                <w:rFonts w:hint="eastAsia"/>
                 <w:szCs w:val="21"/>
               </w:rPr>
             </w:pPr>
@@ -808,7 +794,6 @@
             <w:pPr>
               <w:jc w:val="left"/>
               <w:rPr>
-                <w:rFonts w:hint="eastAsia"/>
                 <w:szCs w:val="21"/>
               </w:rPr>
             </w:pPr>
@@ -829,7 +814,6 @@
             <w:pPr>
               <w:jc w:val="left"/>
               <w:rPr>
-                <w:rFonts w:hint="eastAsia"/>
                 <w:szCs w:val="21"/>
               </w:rPr>
             </w:pPr>
@@ -847,8 +831,6 @@
               </w:rPr>
               <w:t>卖</w:t>
             </w:r>
-            <w:bookmarkStart w:id="0" w:name="_GoBack"/>
-            <w:bookmarkEnd w:id="0"/>
             <w:r>
               <w:rPr>
                 <w:rFonts w:hint="eastAsia"/>
@@ -868,7 +850,6 @@
             <w:pPr>
               <w:jc w:val="left"/>
               <w:rPr>
-                <w:rFonts w:hint="eastAsia"/>
                 <w:szCs w:val="21"/>
               </w:rPr>
             </w:pPr>
@@ -889,9 +870,6 @@
           <w:p>
             <w:pPr>
               <w:jc w:val="left"/>
-              <w:rPr>
-                <w:rFonts w:hint="eastAsia"/>
-              </w:rPr>
             </w:pPr>
             <w:r>
               <w:rPr>
@@ -910,7 +888,6 @@
             <w:pPr>
               <w:jc w:val="left"/>
               <w:rPr>
-                <w:rFonts w:hint="eastAsia"/>
                 <w:szCs w:val="21"/>
               </w:rPr>
             </w:pPr>
@@ -931,7 +908,6 @@
             <w:pPr>
               <w:jc w:val="left"/>
               <w:rPr>
-                <w:rFonts w:hint="eastAsia"/>
                 <w:szCs w:val="21"/>
               </w:rPr>
             </w:pPr>
@@ -952,7 +928,6 @@
             <w:pPr>
               <w:jc w:val="left"/>
               <w:rPr>
-                <w:rFonts w:hint="eastAsia"/>
                 <w:szCs w:val="21"/>
               </w:rPr>
             </w:pPr>
@@ -1860,6 +1835,7 @@
   <w:style w:type="character" w:default="1" w:styleId="a0">
     <w:name w:val="Default Paragraph Font"/>
     <w:uiPriority w:val="1"/>
+    <w:semiHidden/>
     <w:unhideWhenUsed/>
   </w:style>
   <w:style w:type="table" w:default="1" w:styleId="a1">
